--- a/4-项目开发文档/通信协议/1-嵌入式物联网系统通信协议.docx
+++ b/4-项目开发文档/通信协议/1-嵌入式物联网系统通信协议.docx
@@ -682,9 +682,6 @@
       <w:pPr>
         <w:pStyle w:val="2"/>
         <w:jc w:val="center"/>
-        <w:rPr>
-          <w:rFonts w:hint="eastAsia"/>
-        </w:rPr>
       </w:pPr>
       <w:r>
         <w:rPr>
@@ -728,43 +725,13 @@
         <w:rPr>
           <w:rFonts w:hint="eastAsia"/>
         </w:rPr>
-        <w:t>.1  [0X</w:t>
-      </w:r>
-      <w:r>
-        <w:rPr>
-          <w:rFonts w:hint="eastAsia"/>
-        </w:rPr>
-        <w:t>A</w:t>
-      </w:r>
-      <w:r>
-        <w:rPr>
-          <w:rFonts w:hint="eastAsia"/>
-        </w:rPr>
-        <w:t xml:space="preserve">0] </w:t>
-      </w:r>
-      <w:r>
-        <w:rPr>
-          <w:rFonts w:hint="eastAsia"/>
-        </w:rPr>
-        <w:t>ARM</w:t>
-      </w:r>
-      <w:r>
-        <w:rPr>
-          <w:rFonts w:hint="eastAsia"/>
-        </w:rPr>
-        <w:t>中控</w:t>
-      </w:r>
-      <w:r>
-        <w:rPr>
-          <w:rFonts w:hint="eastAsia"/>
-        </w:rPr>
-        <w:t>获取</w:t>
-      </w:r>
-      <w:r>
-        <w:rPr>
-          <w:rFonts w:hint="eastAsia"/>
-        </w:rPr>
-        <w:t>主机</w:t>
+        <w:t>.1  [0XA0] ARM</w:t>
+      </w:r>
+      <w:r>
+        <w:rPr>
+          <w:rFonts w:hint="eastAsia"/>
+        </w:rPr>
+        <w:t>中控获取主机</w:t>
       </w:r>
       <w:r>
         <w:rPr>
@@ -793,13 +760,7 @@
         <w:rPr>
           <w:rFonts w:hint="eastAsia"/>
         </w:rPr>
-        <w:t>中控</w:t>
-      </w:r>
-      <w:r>
-        <w:rPr>
-          <w:rFonts w:hint="eastAsia"/>
-        </w:rPr>
-        <w:t>向主机发送指令</w:t>
+        <w:t>中控向主机发送指令</w:t>
       </w:r>
     </w:p>
     <w:tbl>
@@ -1164,13 +1125,7 @@
         <w:rPr>
           <w:rFonts w:hint="eastAsia"/>
         </w:rPr>
-        <w:t>中控</w:t>
-      </w:r>
-      <w:r>
-        <w:rPr>
-          <w:rFonts w:hint="eastAsia"/>
-        </w:rPr>
-        <w:t>应答</w:t>
+        <w:t>中控应答</w:t>
       </w:r>
     </w:p>
     <w:tbl>
@@ -1587,9 +1542,6 @@
     <w:p>
       <w:pPr>
         <w:pStyle w:val="3"/>
-        <w:rPr>
-          <w:rFonts w:hint="eastAsia"/>
-        </w:rPr>
       </w:pPr>
       <w:r>
         <w:rPr>
@@ -2091,13 +2043,7 @@
     <w:p/>
     <w:p/>
     <w:p/>
-    <w:p>
-      <w:pPr>
-        <w:rPr>
-          <w:rFonts w:hint="eastAsia"/>
-        </w:rPr>
-      </w:pPr>
-    </w:p>
+    <w:p/>
     <w:p>
       <w:r>
         <w:rPr>
@@ -3040,6 +2986,9 @@
             <w:r>
               <w:t>ANDOM_NUM</w:t>
             </w:r>
+            <w:r>
+              <w:t>_HI</w:t>
+            </w:r>
           </w:p>
         </w:tc>
         <w:tc>
@@ -3047,16 +2996,23 @@
             <w:tcW w:w="5458" w:type="dxa"/>
           </w:tcPr>
           <w:p>
-            <w:pPr>
-              <w:rPr>
-                <w:rFonts w:hint="eastAsia"/>
-              </w:rPr>
-            </w:pPr>
-            <w:r>
-              <w:rPr>
-                <w:rFonts w:hint="eastAsia"/>
-              </w:rPr>
-              <w:t>入网随机数，主机会返回这个随机数</w:t>
+            <w:r>
+              <w:rPr>
+                <w:rFonts w:hint="eastAsia"/>
+              </w:rPr>
+              <w:t>入网随机数</w:t>
+            </w:r>
+            <w:r>
+              <w:rPr>
+                <w:rFonts w:hint="eastAsia"/>
+              </w:rPr>
+              <w:t>高位</w:t>
+            </w:r>
+            <w:r>
+              <w:rPr>
+                <w:rFonts w:hint="eastAsia"/>
+              </w:rPr>
+              <w:t>，主机会返回这个随机数</w:t>
             </w:r>
           </w:p>
         </w:tc>
@@ -3083,14 +3039,25 @@
             <w:tcW w:w="2622" w:type="dxa"/>
           </w:tcPr>
           <w:p>
-            <w:r>
-              <w:t>NET_ID</w:t>
-            </w:r>
-            <w:r>
-              <w:rPr>
-                <w:rFonts w:hint="eastAsia"/>
-              </w:rPr>
-              <w:t>_HI</w:t>
+            <w:pPr>
+              <w:rPr>
+                <w:rFonts w:hint="eastAsia"/>
+              </w:rPr>
+            </w:pPr>
+            <w:r>
+              <w:rPr>
+                <w:rFonts w:hint="eastAsia"/>
+              </w:rPr>
+              <w:t>R</w:t>
+            </w:r>
+            <w:r>
+              <w:t>ANDOM_NUM_</w:t>
+            </w:r>
+            <w:r>
+              <w:rPr>
+                <w:rFonts w:hint="eastAsia"/>
+              </w:rPr>
+              <w:t>LO</w:t>
             </w:r>
           </w:p>
         </w:tc>
@@ -3099,44 +3066,28 @@
             <w:tcW w:w="5458" w:type="dxa"/>
           </w:tcPr>
           <w:p>
-            <w:r>
-              <w:rPr>
-                <w:rFonts w:hint="eastAsia"/>
-              </w:rPr>
-              <w:t>未配网的从机的</w:t>
-            </w:r>
-            <w:r>
-              <w:rPr>
-                <w:rFonts w:hint="eastAsia"/>
-              </w:rPr>
-              <w:t>NET</w:t>
-            </w:r>
-            <w:r>
-              <w:t>_ID</w:t>
-            </w:r>
-            <w:r>
-              <w:rPr>
-                <w:rFonts w:hint="eastAsia"/>
-              </w:rPr>
-              <w:t>高</w:t>
-            </w:r>
-            <w:r>
-              <w:rPr>
-                <w:rFonts w:hint="eastAsia"/>
-              </w:rPr>
-              <w:t>8</w:t>
-            </w:r>
-            <w:r>
-              <w:rPr>
-                <w:rFonts w:hint="eastAsia"/>
-              </w:rPr>
-              <w:t>位，默认是</w:t>
-            </w:r>
-            <w:r>
-              <w:rPr>
-                <w:rFonts w:hint="eastAsia"/>
-              </w:rPr>
-              <w:t>0xFF</w:t>
+            <w:pPr>
+              <w:rPr>
+                <w:rFonts w:hint="eastAsia"/>
+              </w:rPr>
+            </w:pPr>
+            <w:r>
+              <w:rPr>
+                <w:rFonts w:hint="eastAsia"/>
+              </w:rPr>
+              <w:t>入网随机数</w:t>
+            </w:r>
+            <w:r>
+              <w:rPr>
+                <w:rFonts w:hint="eastAsia"/>
+              </w:rPr>
+              <w:t>低</w:t>
+            </w:r>
+            <w:r>
+              <w:rPr>
+                <w:rFonts w:hint="eastAsia"/>
+              </w:rPr>
+              <w:t>位，主机会返回这个随机数</w:t>
             </w:r>
           </w:p>
         </w:tc>
@@ -3150,11 +3101,6 @@
             <w:tcW w:w="1242" w:type="dxa"/>
           </w:tcPr>
           <w:p>
-            <w:pPr>
-              <w:rPr>
-                <w:rFonts w:hint="eastAsia"/>
-              </w:rPr>
-            </w:pPr>
             <w:r>
               <w:rPr>
                 <w:rFonts w:hint="eastAsia"/>
@@ -3175,7 +3121,7 @@
               <w:rPr>
                 <w:rFonts w:hint="eastAsia"/>
               </w:rPr>
-              <w:t xml:space="preserve"> _LO</w:t>
+              <w:t>_HI</w:t>
             </w:r>
           </w:p>
         </w:tc>
@@ -3188,13 +3134,7 @@
               <w:rPr>
                 <w:rFonts w:hint="eastAsia"/>
               </w:rPr>
-              <w:t>未配网的</w:t>
-            </w:r>
-            <w:r>
-              <w:rPr>
-                <w:rFonts w:hint="eastAsia"/>
-              </w:rPr>
-              <w:t>从机的</w:t>
+              <w:t>未配网的从机的</w:t>
             </w:r>
             <w:r>
               <w:rPr>
@@ -3209,7 +3149,7 @@
               <w:rPr>
                 <w:rFonts w:hint="eastAsia"/>
               </w:rPr>
-              <w:t>低</w:t>
+              <w:t>高</w:t>
             </w:r>
             <w:r>
               <w:rPr>
@@ -3241,11 +3181,6 @@
             <w:tcW w:w="1242" w:type="dxa"/>
           </w:tcPr>
           <w:p>
-            <w:pPr>
-              <w:rPr>
-                <w:rFonts w:hint="eastAsia"/>
-              </w:rPr>
-            </w:pPr>
             <w:r>
               <w:rPr>
                 <w:rFonts w:hint="eastAsia"/>
@@ -3260,10 +3195,32 @@
           </w:tcPr>
           <w:p>
             <w:r>
-              <w:rPr>
-                <w:rFonts w:hint="eastAsia"/>
-              </w:rPr>
-              <w:t>DEV</w:t>
+              <w:t>NET_ID</w:t>
+            </w:r>
+            <w:r>
+              <w:rPr>
+                <w:rFonts w:hint="eastAsia"/>
+              </w:rPr>
+              <w:t xml:space="preserve"> _LO</w:t>
+            </w:r>
+          </w:p>
+        </w:tc>
+        <w:tc>
+          <w:tcPr>
+            <w:tcW w:w="5458" w:type="dxa"/>
+          </w:tcPr>
+          <w:p>
+            <w:r>
+              <w:rPr>
+                <w:rFonts w:hint="eastAsia"/>
+              </w:rPr>
+              <w:t>未配网的从机的</w:t>
+            </w:r>
+            <w:r>
+              <w:rPr>
+                <w:rFonts w:hint="eastAsia"/>
+              </w:rPr>
+              <w:t>NET</w:t>
             </w:r>
             <w:r>
               <w:t>_ID</w:t>
@@ -3272,35 +3229,7 @@
               <w:rPr>
                 <w:rFonts w:hint="eastAsia"/>
               </w:rPr>
-              <w:t>_HI</w:t>
-            </w:r>
-          </w:p>
-        </w:tc>
-        <w:tc>
-          <w:tcPr>
-            <w:tcW w:w="5458" w:type="dxa"/>
-          </w:tcPr>
-          <w:p>
-            <w:r>
-              <w:rPr>
-                <w:rFonts w:hint="eastAsia"/>
-              </w:rPr>
-              <w:t>未配网的从机的</w:t>
-            </w:r>
-            <w:r>
-              <w:rPr>
-                <w:rFonts w:hint="eastAsia"/>
-              </w:rPr>
-              <w:t>DEV</w:t>
-            </w:r>
-            <w:r>
-              <w:t>_ID</w:t>
-            </w:r>
-            <w:r>
-              <w:rPr>
-                <w:rFonts w:hint="eastAsia"/>
-              </w:rPr>
-              <w:t>高</w:t>
+              <w:t>低</w:t>
             </w:r>
             <w:r>
               <w:rPr>
@@ -3332,11 +3261,6 @@
             <w:tcW w:w="1242" w:type="dxa"/>
           </w:tcPr>
           <w:p>
-            <w:pPr>
-              <w:rPr>
-                <w:rFonts w:hint="eastAsia"/>
-              </w:rPr>
-            </w:pPr>
             <w:r>
               <w:rPr>
                 <w:rFonts w:hint="eastAsia"/>
@@ -3363,7 +3287,7 @@
               <w:rPr>
                 <w:rFonts w:hint="eastAsia"/>
               </w:rPr>
-              <w:t xml:space="preserve"> _LO</w:t>
+              <w:t>_HI</w:t>
             </w:r>
           </w:p>
         </w:tc>
@@ -3391,7 +3315,7 @@
               <w:rPr>
                 <w:rFonts w:hint="eastAsia"/>
               </w:rPr>
-              <w:t>低</w:t>
+              <w:t>高</w:t>
             </w:r>
             <w:r>
               <w:rPr>
@@ -3423,11 +3347,6 @@
             <w:tcW w:w="1242" w:type="dxa"/>
           </w:tcPr>
           <w:p>
-            <w:pPr>
-              <w:rPr>
-                <w:rFonts w:hint="eastAsia"/>
-              </w:rPr>
-            </w:pPr>
             <w:r>
               <w:rPr>
                 <w:rFonts w:hint="eastAsia"/>
@@ -3448,10 +3367,16 @@
               <w:rPr>
                 <w:rFonts w:hint="eastAsia"/>
               </w:rPr>
-              <w:t>DEV_</w:t>
-            </w:r>
-            <w:r>
-              <w:t>TYPE_HI</w:t>
+              <w:t>DEV</w:t>
+            </w:r>
+            <w:r>
+              <w:t>_ID</w:t>
+            </w:r>
+            <w:r>
+              <w:rPr>
+                <w:rFonts w:hint="eastAsia"/>
+              </w:rPr>
+              <w:t xml:space="preserve"> _LO</w:t>
             </w:r>
           </w:p>
         </w:tc>
@@ -3473,16 +3398,13 @@
               <w:t>DEV</w:t>
             </w:r>
             <w:r>
-              <w:t>_</w:t>
-            </w:r>
-            <w:r>
-              <w:t>TYPE</w:t>
-            </w:r>
-            <w:r>
-              <w:rPr>
-                <w:rFonts w:hint="eastAsia"/>
-              </w:rPr>
-              <w:t>高</w:t>
+              <w:t>_ID</w:t>
+            </w:r>
+            <w:r>
+              <w:rPr>
+                <w:rFonts w:hint="eastAsia"/>
+              </w:rPr>
+              <w:t>低</w:t>
             </w:r>
             <w:r>
               <w:rPr>
@@ -3494,7 +3416,13 @@
               <w:rPr>
                 <w:rFonts w:hint="eastAsia"/>
               </w:rPr>
-              <w:t>位</w:t>
+              <w:t>位，默认是</w:t>
+            </w:r>
+            <w:r>
+              <w:rPr>
+                <w:rFonts w:hint="eastAsia"/>
+              </w:rPr>
+              <w:t>0xFF</w:t>
             </w:r>
           </w:p>
         </w:tc>
@@ -3508,11 +3436,6 @@
             <w:tcW w:w="1242" w:type="dxa"/>
           </w:tcPr>
           <w:p>
-            <w:pPr>
-              <w:rPr>
-                <w:rFonts w:hint="eastAsia"/>
-              </w:rPr>
-            </w:pPr>
             <w:r>
               <w:rPr>
                 <w:rFonts w:hint="eastAsia"/>
@@ -3536,10 +3459,84 @@
               <w:t>DEV_</w:t>
             </w:r>
             <w:r>
-              <w:t>TYPE_</w:t>
-            </w:r>
-            <w:r>
-              <w:t>LO</w:t>
+              <w:t>TYPE_HI</w:t>
+            </w:r>
+          </w:p>
+        </w:tc>
+        <w:tc>
+          <w:tcPr>
+            <w:tcW w:w="5458" w:type="dxa"/>
+          </w:tcPr>
+          <w:p>
+            <w:r>
+              <w:rPr>
+                <w:rFonts w:hint="eastAsia"/>
+              </w:rPr>
+              <w:t>未配网的从机的</w:t>
+            </w:r>
+            <w:r>
+              <w:rPr>
+                <w:rFonts w:hint="eastAsia"/>
+              </w:rPr>
+              <w:t>DEV</w:t>
+            </w:r>
+            <w:r>
+              <w:t>_TYPE</w:t>
+            </w:r>
+            <w:r>
+              <w:rPr>
+                <w:rFonts w:hint="eastAsia"/>
+              </w:rPr>
+              <w:t>高</w:t>
+            </w:r>
+            <w:r>
+              <w:rPr>
+                <w:rFonts w:hint="eastAsia"/>
+              </w:rPr>
+              <w:t>8</w:t>
+            </w:r>
+            <w:r>
+              <w:rPr>
+                <w:rFonts w:hint="eastAsia"/>
+              </w:rPr>
+              <w:t>位</w:t>
+            </w:r>
+          </w:p>
+        </w:tc>
+      </w:tr>
+      <w:tr>
+        <w:trPr>
+          <w:trHeight w:val="303"/>
+        </w:trPr>
+        <w:tc>
+          <w:tcPr>
+            <w:tcW w:w="1242" w:type="dxa"/>
+          </w:tcPr>
+          <w:p>
+            <w:r>
+              <w:rPr>
+                <w:rFonts w:hint="eastAsia"/>
+              </w:rPr>
+              <w:t>1</w:t>
+            </w:r>
+            <w:r>
+              <w:t>2</w:t>
+            </w:r>
+          </w:p>
+        </w:tc>
+        <w:tc>
+          <w:tcPr>
+            <w:tcW w:w="2622" w:type="dxa"/>
+          </w:tcPr>
+          <w:p>
+            <w:r>
+              <w:rPr>
+                <w:rFonts w:hint="eastAsia"/>
+              </w:rPr>
+              <w:t>DEV_</w:t>
+            </w:r>
+            <w:r>
+              <w:t>TYPE_LO</w:t>
             </w:r>
           </w:p>
         </w:tc>
@@ -3632,8 +3629,8 @@
       </w:tblPr>
       <w:tblGrid>
         <w:gridCol w:w="1303"/>
-        <w:gridCol w:w="1782"/>
-        <w:gridCol w:w="6237"/>
+        <w:gridCol w:w="2066"/>
+        <w:gridCol w:w="5953"/>
       </w:tblGrid>
       <w:tr>
         <w:tc>
@@ -3652,7 +3649,7 @@
         </w:tc>
         <w:tc>
           <w:tcPr>
-            <w:tcW w:w="1782" w:type="dxa"/>
+            <w:tcW w:w="2066" w:type="dxa"/>
             <w:shd w:val="clear" w:color="auto" w:fill="CCCCCC"/>
           </w:tcPr>
           <w:p>
@@ -3666,7 +3663,7 @@
         </w:tc>
         <w:tc>
           <w:tcPr>
-            <w:tcW w:w="6237" w:type="dxa"/>
+            <w:tcW w:w="5953" w:type="dxa"/>
             <w:shd w:val="clear" w:color="auto" w:fill="CCCCCC"/>
           </w:tcPr>
           <w:p>
@@ -3692,7 +3689,7 @@
         </w:tc>
         <w:tc>
           <w:tcPr>
-            <w:tcW w:w="1782" w:type="dxa"/>
+            <w:tcW w:w="2066" w:type="dxa"/>
           </w:tcPr>
           <w:p>
             <w:r>
@@ -3705,7 +3702,7 @@
         </w:tc>
         <w:tc>
           <w:tcPr>
-            <w:tcW w:w="6237" w:type="dxa"/>
+            <w:tcW w:w="5953" w:type="dxa"/>
           </w:tcPr>
           <w:p>
             <w:r>
@@ -3751,7 +3748,7 @@
         </w:tc>
         <w:tc>
           <w:tcPr>
-            <w:tcW w:w="1782" w:type="dxa"/>
+            <w:tcW w:w="2066" w:type="dxa"/>
           </w:tcPr>
           <w:p>
             <w:r>
@@ -3773,7 +3770,7 @@
         </w:tc>
         <w:tc>
           <w:tcPr>
-            <w:tcW w:w="6237" w:type="dxa"/>
+            <w:tcW w:w="5953" w:type="dxa"/>
           </w:tcPr>
           <w:p>
             <w:r>
@@ -3810,7 +3807,7 @@
         </w:tc>
         <w:tc>
           <w:tcPr>
-            <w:tcW w:w="1782" w:type="dxa"/>
+            <w:tcW w:w="2066" w:type="dxa"/>
           </w:tcPr>
           <w:p>
             <w:r>
@@ -3823,7 +3820,7 @@
         </w:tc>
         <w:tc>
           <w:tcPr>
-            <w:tcW w:w="6237" w:type="dxa"/>
+            <w:tcW w:w="5953" w:type="dxa"/>
           </w:tcPr>
           <w:p>
             <w:r>
@@ -3863,7 +3860,7 @@
         </w:tc>
         <w:tc>
           <w:tcPr>
-            <w:tcW w:w="1782" w:type="dxa"/>
+            <w:tcW w:w="2066" w:type="dxa"/>
           </w:tcPr>
           <w:p>
             <w:r>
@@ -3873,7 +3870,7 @@
         </w:tc>
         <w:tc>
           <w:tcPr>
-            <w:tcW w:w="6237" w:type="dxa"/>
+            <w:tcW w:w="5953" w:type="dxa"/>
           </w:tcPr>
           <w:p>
             <w:r>
@@ -3934,7 +3931,7 @@
         </w:tc>
         <w:tc>
           <w:tcPr>
-            <w:tcW w:w="1782" w:type="dxa"/>
+            <w:tcW w:w="2066" w:type="dxa"/>
           </w:tcPr>
           <w:p>
             <w:r>
@@ -3944,7 +3941,7 @@
         </w:tc>
         <w:tc>
           <w:tcPr>
-            <w:tcW w:w="6237" w:type="dxa"/>
+            <w:tcW w:w="5953" w:type="dxa"/>
           </w:tcPr>
           <w:p>
             <w:r>
@@ -3972,7 +3969,7 @@
         </w:tc>
         <w:tc>
           <w:tcPr>
-            <w:tcW w:w="1782" w:type="dxa"/>
+            <w:tcW w:w="2066" w:type="dxa"/>
           </w:tcPr>
           <w:p>
             <w:r>
@@ -3982,13 +3979,38 @@
               <w:t>R</w:t>
             </w:r>
             <w:r>
-              <w:t>ANDOM_NUM</w:t>
-            </w:r>
-          </w:p>
-        </w:tc>
-        <w:tc>
-          <w:tcPr>
-            <w:tcW w:w="6237" w:type="dxa"/>
+              <w:t>ANDOM_NUM_HI</w:t>
+            </w:r>
+          </w:p>
+        </w:tc>
+        <w:tc>
+          <w:tcPr>
+            <w:tcW w:w="5953" w:type="dxa"/>
+          </w:tcPr>
+          <w:p>
+            <w:r>
+              <w:rPr>
+                <w:rFonts w:hint="eastAsia"/>
+              </w:rPr>
+              <w:t>入网随机数高位，主机向从机返回这个随机数，从机会核对</w:t>
+            </w:r>
+          </w:p>
+        </w:tc>
+      </w:tr>
+      <w:tr>
+        <w:tc>
+          <w:tcPr>
+            <w:tcW w:w="1303" w:type="dxa"/>
+          </w:tcPr>
+          <w:p>
+            <w:r>
+              <w:t>6</w:t>
+            </w:r>
+          </w:p>
+        </w:tc>
+        <w:tc>
+          <w:tcPr>
+            <w:tcW w:w="2066" w:type="dxa"/>
           </w:tcPr>
           <w:p>
             <w:pPr>
@@ -4000,28 +4022,44 @@
               <w:rPr>
                 <w:rFonts w:hint="eastAsia"/>
               </w:rPr>
-              <w:t>入网随机数，主机</w:t>
-            </w:r>
-            <w:r>
-              <w:rPr>
-                <w:rFonts w:hint="eastAsia"/>
-              </w:rPr>
-              <w:t>向从机返回</w:t>
-            </w:r>
-            <w:r>
-              <w:rPr>
-                <w:rFonts w:hint="eastAsia"/>
-              </w:rPr>
-              <w:t>这个随机数</w:t>
-            </w:r>
-            <w:r>
-              <w:rPr>
-                <w:rFonts w:hint="eastAsia"/>
-              </w:rPr>
-              <w:t>，从机会核对</w:t>
+              <w:t>R</w:t>
+            </w:r>
+            <w:r>
+              <w:t>ANDOM_NUM_</w:t>
+            </w:r>
+            <w:r>
+              <w:rPr>
+                <w:rFonts w:hint="eastAsia"/>
+              </w:rPr>
+              <w:t>LO</w:t>
+            </w:r>
+          </w:p>
+        </w:tc>
+        <w:tc>
+          <w:tcPr>
+            <w:tcW w:w="5953" w:type="dxa"/>
+          </w:tcPr>
+          <w:p>
+            <w:r>
+              <w:rPr>
+                <w:rFonts w:hint="eastAsia"/>
+              </w:rPr>
+              <w:t>入网随机数</w:t>
+            </w:r>
+            <w:r>
+              <w:rPr>
+                <w:rFonts w:hint="eastAsia"/>
+              </w:rPr>
+              <w:t>低位</w:t>
             </w:r>
             <w:bookmarkStart w:id="1" w:name="_GoBack"/>
             <w:bookmarkEnd w:id="1"/>
+            <w:r>
+              <w:rPr>
+                <w:rFonts w:hint="eastAsia"/>
+              </w:rPr>
+              <w:t>，主机向从机返回这个随机数，从机会核对</w:t>
+            </w:r>
           </w:p>
         </w:tc>
       </w:tr>
@@ -4032,13 +4070,13 @@
           </w:tcPr>
           <w:p>
             <w:r>
-              <w:t>6</w:t>
-            </w:r>
-          </w:p>
-        </w:tc>
-        <w:tc>
-          <w:tcPr>
-            <w:tcW w:w="1782" w:type="dxa"/>
+              <w:t>7</w:t>
+            </w:r>
+          </w:p>
+        </w:tc>
+        <w:tc>
+          <w:tcPr>
+            <w:tcW w:w="2066" w:type="dxa"/>
           </w:tcPr>
           <w:p>
             <w:r>
@@ -4048,7 +4086,7 @@
         </w:tc>
         <w:tc>
           <w:tcPr>
-            <w:tcW w:w="6237" w:type="dxa"/>
+            <w:tcW w:w="5953" w:type="dxa"/>
           </w:tcPr>
           <w:p>
             <w:r>
@@ -4121,13 +4159,16 @@
           </w:tcPr>
           <w:p>
             <w:r>
-              <w:t>7</w:t>
-            </w:r>
-          </w:p>
-        </w:tc>
-        <w:tc>
-          <w:tcPr>
-            <w:tcW w:w="1782" w:type="dxa"/>
+              <w:rPr>
+                <w:rFonts w:hint="eastAsia"/>
+              </w:rPr>
+              <w:t>8</w:t>
+            </w:r>
+          </w:p>
+        </w:tc>
+        <w:tc>
+          <w:tcPr>
+            <w:tcW w:w="2066" w:type="dxa"/>
           </w:tcPr>
           <w:p>
             <w:r>
@@ -4143,7 +4184,7 @@
         </w:tc>
         <w:tc>
           <w:tcPr>
-            <w:tcW w:w="6237" w:type="dxa"/>
+            <w:tcW w:w="5953" w:type="dxa"/>
           </w:tcPr>
           <w:p>
             <w:r>
@@ -4192,35 +4233,103 @@
               <w:rPr>
                 <w:rFonts w:hint="eastAsia"/>
               </w:rPr>
+              <w:t>9</w:t>
+            </w:r>
+          </w:p>
+        </w:tc>
+        <w:tc>
+          <w:tcPr>
+            <w:tcW w:w="2066" w:type="dxa"/>
+          </w:tcPr>
+          <w:p>
+            <w:r>
+              <w:t>NET_</w:t>
+            </w:r>
+            <w:r>
+              <w:rPr>
+                <w:rFonts w:hint="eastAsia"/>
+              </w:rPr>
+              <w:t>ID_LO_SET</w:t>
+            </w:r>
+          </w:p>
+        </w:tc>
+        <w:tc>
+          <w:tcPr>
+            <w:tcW w:w="5953" w:type="dxa"/>
+          </w:tcPr>
+          <w:p>
+            <w:r>
+              <w:rPr>
+                <w:rFonts w:hint="eastAsia"/>
+              </w:rPr>
+              <w:t>主机分配给从机的</w:t>
+            </w:r>
+            <w:r>
+              <w:rPr>
+                <w:rFonts w:hint="eastAsia"/>
+              </w:rPr>
+              <w:t>NET</w:t>
+            </w:r>
+            <w:r>
+              <w:t>_ID</w:t>
+            </w:r>
+            <w:r>
+              <w:rPr>
+                <w:rFonts w:hint="eastAsia"/>
+              </w:rPr>
+              <w:t>号低</w:t>
+            </w:r>
+            <w:r>
+              <w:rPr>
+                <w:rFonts w:hint="eastAsia"/>
+              </w:rPr>
               <w:t>8</w:t>
             </w:r>
-          </w:p>
-        </w:tc>
-        <w:tc>
-          <w:tcPr>
-            <w:tcW w:w="1782" w:type="dxa"/>
-          </w:tcPr>
-          <w:p>
-            <w:r>
-              <w:t>NET_</w:t>
-            </w:r>
-            <w:r>
-              <w:rPr>
-                <w:rFonts w:hint="eastAsia"/>
-              </w:rPr>
-              <w:t>ID</w:t>
-            </w:r>
-            <w:r>
-              <w:rPr>
-                <w:rFonts w:hint="eastAsia"/>
-              </w:rPr>
-              <w:t>_LO_SET</w:t>
-            </w:r>
-          </w:p>
-        </w:tc>
-        <w:tc>
-          <w:tcPr>
-            <w:tcW w:w="6237" w:type="dxa"/>
+            <w:r>
+              <w:rPr>
+                <w:rFonts w:hint="eastAsia"/>
+              </w:rPr>
+              <w:t>位</w:t>
+            </w:r>
+          </w:p>
+        </w:tc>
+      </w:tr>
+      <w:tr>
+        <w:tc>
+          <w:tcPr>
+            <w:tcW w:w="1303" w:type="dxa"/>
+          </w:tcPr>
+          <w:p>
+            <w:r>
+              <w:rPr>
+                <w:rFonts w:hint="eastAsia"/>
+              </w:rPr>
+              <w:t>1</w:t>
+            </w:r>
+            <w:r>
+              <w:t>0</w:t>
+            </w:r>
+          </w:p>
+        </w:tc>
+        <w:tc>
+          <w:tcPr>
+            <w:tcW w:w="2066" w:type="dxa"/>
+          </w:tcPr>
+          <w:p>
+            <w:r>
+              <w:t>DEV_</w:t>
+            </w:r>
+            <w:r>
+              <w:rPr>
+                <w:rFonts w:hint="eastAsia"/>
+              </w:rPr>
+              <w:t>ID_HI_SET</w:t>
+            </w:r>
+          </w:p>
+        </w:tc>
+        <w:tc>
+          <w:tcPr>
+            <w:tcW w:w="5953" w:type="dxa"/>
           </w:tcPr>
           <w:p>
             <w:r>
@@ -4230,13 +4339,75 @@
               <w:t>主机分配给从机的</w:t>
             </w:r>
             <w:r>
-              <w:rPr>
-                <w:rFonts w:hint="eastAsia"/>
-              </w:rPr>
-              <w:t>NET</w:t>
-            </w:r>
-            <w:r>
-              <w:t>_ID</w:t>
+              <w:t>DEV_ID</w:t>
+            </w:r>
+            <w:r>
+              <w:rPr>
+                <w:rFonts w:hint="eastAsia"/>
+              </w:rPr>
+              <w:t>号高</w:t>
+            </w:r>
+            <w:r>
+              <w:rPr>
+                <w:rFonts w:hint="eastAsia"/>
+              </w:rPr>
+              <w:t>8</w:t>
+            </w:r>
+            <w:r>
+              <w:rPr>
+                <w:rFonts w:hint="eastAsia"/>
+              </w:rPr>
+              <w:t>位</w:t>
+            </w:r>
+          </w:p>
+        </w:tc>
+      </w:tr>
+      <w:tr>
+        <w:tc>
+          <w:tcPr>
+            <w:tcW w:w="1303" w:type="dxa"/>
+          </w:tcPr>
+          <w:p>
+            <w:r>
+              <w:rPr>
+                <w:rFonts w:hint="eastAsia"/>
+              </w:rPr>
+              <w:t>1</w:t>
+            </w:r>
+            <w:r>
+              <w:t>1</w:t>
+            </w:r>
+          </w:p>
+        </w:tc>
+        <w:tc>
+          <w:tcPr>
+            <w:tcW w:w="2066" w:type="dxa"/>
+          </w:tcPr>
+          <w:p>
+            <w:r>
+              <w:t>DEV_</w:t>
+            </w:r>
+            <w:r>
+              <w:rPr>
+                <w:rFonts w:hint="eastAsia"/>
+              </w:rPr>
+              <w:t>ID_LO_SET</w:t>
+            </w:r>
+          </w:p>
+        </w:tc>
+        <w:tc>
+          <w:tcPr>
+            <w:tcW w:w="5953" w:type="dxa"/>
+          </w:tcPr>
+          <w:p>
+            <w:r>
+              <w:rPr>
+                <w:rFonts w:hint="eastAsia"/>
+              </w:rPr>
+              <w:t>主机分配给从机的</w:t>
+            </w:r>
+            <w:r>
+              <w:t>DEV_ID</w:t>
             </w:r>
             <w:r>
               <w:rPr>
@@ -4269,51 +4440,36 @@
               <w:rPr>
                 <w:rFonts w:hint="eastAsia"/>
               </w:rPr>
-              <w:t>9</w:t>
-            </w:r>
-          </w:p>
-        </w:tc>
-        <w:tc>
-          <w:tcPr>
-            <w:tcW w:w="1782" w:type="dxa"/>
-          </w:tcPr>
-          <w:p>
-            <w:r>
-              <w:t>DEV</w:t>
-            </w:r>
-            <w:r>
-              <w:t>_</w:t>
-            </w:r>
-            <w:r>
-              <w:rPr>
-                <w:rFonts w:hint="eastAsia"/>
-              </w:rPr>
-              <w:t>ID_HI_SET</w:t>
-            </w:r>
-          </w:p>
-        </w:tc>
-        <w:tc>
-          <w:tcPr>
-            <w:tcW w:w="6237" w:type="dxa"/>
-          </w:tcPr>
-          <w:p>
-            <w:r>
-              <w:rPr>
-                <w:rFonts w:hint="eastAsia"/>
-              </w:rPr>
-              <w:t>主机分配给从机的</w:t>
-            </w:r>
-            <w:r>
-              <w:t>DEV</w:t>
-            </w:r>
-            <w:r>
-              <w:t>_ID</w:t>
-            </w:r>
-            <w:r>
-              <w:rPr>
-                <w:rFonts w:hint="eastAsia"/>
-              </w:rPr>
-              <w:t>号高</w:t>
+              <w:t>1</w:t>
+            </w:r>
+            <w:r>
+              <w:t>2</w:t>
+            </w:r>
+          </w:p>
+        </w:tc>
+        <w:tc>
+          <w:tcPr>
+            <w:tcW w:w="2066" w:type="dxa"/>
+          </w:tcPr>
+          <w:p>
+            <w:r>
+              <w:rPr>
+                <w:rFonts w:hint="eastAsia"/>
+              </w:rPr>
+              <w:t>CHN_HI</w:t>
+            </w:r>
+          </w:p>
+        </w:tc>
+        <w:tc>
+          <w:tcPr>
+            <w:tcW w:w="5953" w:type="dxa"/>
+          </w:tcPr>
+          <w:p>
+            <w:r>
+              <w:rPr>
+                <w:rFonts w:hint="eastAsia"/>
+              </w:rPr>
+              <w:t>主机分配给从机的信道号高</w:t>
             </w:r>
             <w:r>
               <w:rPr>
@@ -4336,11 +4492,6 @@
             <w:tcW w:w="1303" w:type="dxa"/>
           </w:tcPr>
           <w:p>
-            <w:pPr>
-              <w:rPr>
-                <w:rFonts w:hint="eastAsia"/>
-              </w:rPr>
-            </w:pPr>
             <w:r>
               <w:rPr>
                 <w:rFonts w:hint="eastAsia"/>
@@ -4348,148 +4499,13 @@
               <w:t>1</w:t>
             </w:r>
             <w:r>
-              <w:t>0</w:t>
-            </w:r>
-          </w:p>
-        </w:tc>
-        <w:tc>
-          <w:tcPr>
-            <w:tcW w:w="1782" w:type="dxa"/>
-          </w:tcPr>
-          <w:p>
-            <w:r>
-              <w:t>DEV</w:t>
-            </w:r>
-            <w:r>
-              <w:t>_</w:t>
-            </w:r>
-            <w:r>
-              <w:rPr>
-                <w:rFonts w:hint="eastAsia"/>
-              </w:rPr>
-              <w:t>ID_LO_SET</w:t>
-            </w:r>
-          </w:p>
-        </w:tc>
-        <w:tc>
-          <w:tcPr>
-            <w:tcW w:w="6237" w:type="dxa"/>
-          </w:tcPr>
-          <w:p>
-            <w:r>
-              <w:rPr>
-                <w:rFonts w:hint="eastAsia"/>
-              </w:rPr>
-              <w:t>主机分配给从机的</w:t>
-            </w:r>
-            <w:r>
-              <w:t>DEV</w:t>
-            </w:r>
-            <w:r>
-              <w:t>_ID</w:t>
-            </w:r>
-            <w:r>
-              <w:rPr>
-                <w:rFonts w:hint="eastAsia"/>
-              </w:rPr>
-              <w:t>号低</w:t>
-            </w:r>
-            <w:r>
-              <w:rPr>
-                <w:rFonts w:hint="eastAsia"/>
-              </w:rPr>
-              <w:t>8</w:t>
-            </w:r>
-            <w:r>
-              <w:rPr>
-                <w:rFonts w:hint="eastAsia"/>
-              </w:rPr>
-              <w:t>位</w:t>
-            </w:r>
-          </w:p>
-        </w:tc>
-      </w:tr>
-      <w:tr>
-        <w:tc>
-          <w:tcPr>
-            <w:tcW w:w="1303" w:type="dxa"/>
-          </w:tcPr>
-          <w:p>
-            <w:pPr>
-              <w:rPr>
-                <w:rFonts w:hint="eastAsia"/>
-              </w:rPr>
-            </w:pPr>
-            <w:r>
-              <w:rPr>
-                <w:rFonts w:hint="eastAsia"/>
-              </w:rPr>
-              <w:t>1</w:t>
-            </w:r>
-            <w:r>
-              <w:t>1</w:t>
-            </w:r>
-          </w:p>
-        </w:tc>
-        <w:tc>
-          <w:tcPr>
-            <w:tcW w:w="1782" w:type="dxa"/>
-          </w:tcPr>
-          <w:p>
-            <w:r>
-              <w:rPr>
-                <w:rFonts w:hint="eastAsia"/>
-              </w:rPr>
-              <w:t>CHN_HI</w:t>
-            </w:r>
-          </w:p>
-        </w:tc>
-        <w:tc>
-          <w:tcPr>
-            <w:tcW w:w="6237" w:type="dxa"/>
-          </w:tcPr>
-          <w:p>
-            <w:r>
-              <w:rPr>
-                <w:rFonts w:hint="eastAsia"/>
-              </w:rPr>
-              <w:t>主机分配给从机的信道号高</w:t>
-            </w:r>
-            <w:r>
-              <w:rPr>
-                <w:rFonts w:hint="eastAsia"/>
-              </w:rPr>
-              <w:t>8</w:t>
-            </w:r>
-            <w:r>
-              <w:rPr>
-                <w:rFonts w:hint="eastAsia"/>
-              </w:rPr>
-              <w:t>位</w:t>
-            </w:r>
-          </w:p>
-        </w:tc>
-      </w:tr>
-      <w:tr>
-        <w:tc>
-          <w:tcPr>
-            <w:tcW w:w="1303" w:type="dxa"/>
-          </w:tcPr>
-          <w:p>
-            <w:r>
-              <w:rPr>
-                <w:rFonts w:hint="eastAsia"/>
-              </w:rPr>
-              <w:t>1</w:t>
-            </w:r>
-            <w:r>
-              <w:t>2</w:t>
-            </w:r>
-          </w:p>
-        </w:tc>
-        <w:tc>
-          <w:tcPr>
-            <w:tcW w:w="1782" w:type="dxa"/>
+              <w:t>3</w:t>
+            </w:r>
+          </w:p>
+        </w:tc>
+        <w:tc>
+          <w:tcPr>
+            <w:tcW w:w="2066" w:type="dxa"/>
           </w:tcPr>
           <w:p>
             <w:r>
@@ -4502,7 +4518,7 @@
         </w:tc>
         <w:tc>
           <w:tcPr>
-            <w:tcW w:w="6237" w:type="dxa"/>
+            <w:tcW w:w="5953" w:type="dxa"/>
           </w:tcPr>
           <w:p>
             <w:r>
@@ -5896,6 +5912,7 @@
               <w:rPr>
                 <w:rFonts w:hint="eastAsia"/>
               </w:rPr>
+              <w:lastRenderedPageBreak/>
               <w:t>6</w:t>
             </w:r>
           </w:p>
